--- a/CV.docx
+++ b/CV.docx
@@ -47,15 +47,7 @@
               <w:rPr>
                 <w:sz w:val="36"/>
               </w:rPr>
-              <w:t>IVAN KOND</w:t>
-            </w:r>
-            <w:bookmarkStart w:id="0" w:name="_GoBack"/>
-            <w:bookmarkEnd w:id="0"/>
-            <w:r>
-              <w:rPr>
-                <w:sz w:val="36"/>
-              </w:rPr>
-              <w:t>RATEV</w:t>
+              <w:t>IVAN KONDRATEV</w:t>
             </w:r>
             <w:r>
               <w:rPr>
@@ -80,38 +72,18 @@
                 <w:lang w:val="en-US"/>
               </w:rPr>
             </w:pPr>
-            <w:r>
-              <w:fldChar w:fldCharType="begin"/>
-            </w:r>
-            <w:r>
-              <w:rPr>
-                <w:lang w:val="en-US"/>
-              </w:rPr>
-              <w:instrText xml:space="preserve"> HYPERLINK "https://github.com/ivan-kondratev" </w:instrText>
-            </w:r>
-            <w:r>
-              <w:fldChar w:fldCharType="separate"/>
-            </w:r>
-            <w:r>
-              <w:rPr>
-                <w:rStyle w:val="a6"/>
-                <w:rFonts w:ascii="Avenir Next Cyr" w:hAnsi="Avenir Next Cyr"/>
-                <w:color w:val="auto"/>
-                <w:sz w:val="22"/>
-                <w:lang w:val="en-US"/>
-              </w:rPr>
-              <w:t>GitHub</w:t>
-            </w:r>
-            <w:r>
-              <w:rPr>
-                <w:rStyle w:val="a6"/>
-                <w:rFonts w:ascii="Avenir Next Cyr" w:hAnsi="Avenir Next Cyr"/>
-                <w:color w:val="auto"/>
-                <w:sz w:val="22"/>
-                <w:lang w:val="en-US"/>
-              </w:rPr>
-              <w:fldChar w:fldCharType="end"/>
-            </w:r>
+            <w:hyperlink r:id="rId5" w:history="1">
+              <w:r>
+                <w:rPr>
+                  <w:rStyle w:val="a6"/>
+                  <w:rFonts w:ascii="Avenir Next Cyr" w:hAnsi="Avenir Next Cyr"/>
+                  <w:color w:val="auto"/>
+                  <w:sz w:val="22"/>
+                  <w:lang w:val="en-US"/>
+                </w:rPr>
+                <w:t>GitHub</w:t>
+              </w:r>
+            </w:hyperlink>
             <w:r>
               <w:rPr>
                 <w:rFonts w:ascii="Avenir Next Cyr" w:hAnsi="Avenir Next Cyr"/>
@@ -174,7 +146,7 @@
               </w:rPr>
               <w:t xml:space="preserve">+7 (963) 960-44-45 / </w:t>
             </w:r>
-            <w:hyperlink r:id="rId5" w:history="1">
+            <w:hyperlink r:id="rId6" w:history="1">
               <w:r>
                 <w:rPr>
                   <w:rStyle w:val="a6"/>
@@ -489,8 +461,6 @@
           <w:lang w:val="en-US"/>
         </w:rPr>
       </w:pPr>
-      <w:proofErr w:type="spellStart"/>
-      <w:proofErr w:type="gramStart"/>
       <w:r>
         <w:rPr>
           <w:b/>
@@ -498,27 +468,11 @@
         </w:rPr>
         <w:t>expSphere</w:t>
       </w:r>
-      <w:proofErr w:type="spellEnd"/>
-      <w:proofErr w:type="gramEnd"/>
-      <w:r>
-        <w:rPr>
-          <w:lang w:val="en-US"/>
-        </w:rPr>
-        <w:t xml:space="preserve">: as part of the competition for the most </w:t>
-      </w:r>
-      <w:proofErr w:type="spellStart"/>
-      <w:r>
-        <w:rPr>
-          <w:lang w:val="en-US"/>
-        </w:rPr>
-        <w:t>replayable</w:t>
-      </w:r>
-      <w:proofErr w:type="spellEnd"/>
-      <w:r>
-        <w:rPr>
-          <w:lang w:val="en-US"/>
-        </w:rPr>
-        <w:t xml:space="preserve"> game mechanics</w:t>
+      <w:r>
+        <w:rPr>
+          <w:lang w:val="en-US"/>
+        </w:rPr>
+        <w:t>: as part of the competition for the most replayable game mechanics</w:t>
       </w:r>
     </w:p>
     <w:p>
@@ -529,9 +483,7 @@
           <w:lang w:val="en-US"/>
         </w:rPr>
       </w:pPr>
-      <w:hyperlink r:id="rId6" w:history="1">
-        <w:proofErr w:type="spellStart"/>
-        <w:proofErr w:type="gramStart"/>
+      <w:hyperlink r:id="rId7" w:history="1">
         <w:r>
           <w:rPr>
             <w:rStyle w:val="a6"/>
@@ -540,8 +492,6 @@
           </w:rPr>
           <w:t>expSphere</w:t>
         </w:r>
-        <w:proofErr w:type="spellEnd"/>
-        <w:proofErr w:type="gramEnd"/>
       </w:hyperlink>
       <w:r>
         <w:rPr>
@@ -635,8 +585,22 @@
         <w:ind w:left="1276"/>
       </w:pPr>
       <w:r>
+        <w:t>Client-server application</w:t>
+      </w:r>
+      <w:r>
+        <w:t xml:space="preserve"> </w:t>
+      </w:r>
+      <w:r>
+        <w:t>"</w:t>
+      </w:r>
+      <w:r>
         <w:t>Turbo Style</w:t>
       </w:r>
+      <w:r>
+        <w:t>"</w:t>
+      </w:r>
+      <w:bookmarkStart w:id="0" w:name="_GoBack"/>
+      <w:bookmarkEnd w:id="0"/>
     </w:p>
     <w:p>
       <w:pPr>
@@ -784,23 +748,12 @@
           <w:lang w:val="en-US"/>
         </w:rPr>
       </w:pPr>
-      <w:proofErr w:type="spellStart"/>
-      <w:proofErr w:type="gramStart"/>
       <w:r>
         <w:rPr>
           <w:b/>
           <w:lang w:val="en-US"/>
         </w:rPr>
-        <w:t>uLearn</w:t>
-      </w:r>
-      <w:proofErr w:type="spellEnd"/>
-      <w:proofErr w:type="gramEnd"/>
-      <w:r>
-        <w:rPr>
-          <w:b/>
-          <w:lang w:val="en-US"/>
-        </w:rPr>
-        <w:t>:</w:t>
+        <w:t>uLearn:</w:t>
       </w:r>
       <w:r>
         <w:rPr>
@@ -817,21 +770,12 @@
           <w:lang w:val="en-US"/>
         </w:rPr>
       </w:pPr>
-      <w:proofErr w:type="spellStart"/>
       <w:r>
         <w:rPr>
           <w:b/>
           <w:lang w:val="en-US"/>
         </w:rPr>
-        <w:t>Codewars</w:t>
-      </w:r>
-      <w:proofErr w:type="spellEnd"/>
-      <w:r>
-        <w:rPr>
-          <w:b/>
-          <w:lang w:val="en-US"/>
-        </w:rPr>
-        <w:t>:</w:t>
+        <w:t>Codewars:</w:t>
       </w:r>
       <w:r>
         <w:rPr>
@@ -861,21 +805,12 @@
           <w:lang w:val="en-US"/>
         </w:rPr>
       </w:pPr>
-      <w:proofErr w:type="spellStart"/>
       <w:r>
         <w:rPr>
           <w:b/>
           <w:lang w:val="en-US"/>
         </w:rPr>
-        <w:t>Stepik</w:t>
-      </w:r>
-      <w:proofErr w:type="spellEnd"/>
-      <w:r>
-        <w:rPr>
-          <w:b/>
-          <w:lang w:val="en-US"/>
-        </w:rPr>
-        <w:t>:</w:t>
+        <w:t>Stepik:</w:t>
       </w:r>
       <w:r>
         <w:rPr>
@@ -892,14 +827,12 @@
           <w:lang w:val="en-US"/>
         </w:rPr>
       </w:pPr>
-      <w:proofErr w:type="gramStart"/>
       <w:r>
         <w:rPr>
           <w:lang w:val="en-US"/>
         </w:rPr>
         <w:t>theory</w:t>
       </w:r>
-      <w:proofErr w:type="gramEnd"/>
       <w:r>
         <w:rPr>
           <w:lang w:val="en-US"/>
@@ -1055,19 +988,11 @@
                 <w:lang w:val="en-US"/>
               </w:rPr>
             </w:pPr>
-            <w:proofErr w:type="spellStart"/>
             <w:r>
               <w:rPr>
                 <w:lang w:val="en-US"/>
               </w:rPr>
-              <w:t>git</w:t>
-            </w:r>
-            <w:proofErr w:type="spellEnd"/>
-            <w:r>
-              <w:rPr>
-                <w:lang w:val="en-US"/>
-              </w:rPr>
-              <w:t>, Trello, Blender</w:t>
+              <w:t>git, Trello, Blender</w:t>
             </w:r>
             <w:r>
               <w:rPr>
